--- a/22-jul-2020/Varun 17EC093-22jul.docx
+++ b/22-jul-2020/Varun 17EC093-22jul.docx
@@ -65,10 +65,8 @@
                 <w:sz w:val="24"/>
                 <w:szCs w:val="24"/>
               </w:rPr>
-              <w:t>22</w:t>
+              <w:t>23</w:t>
             </w:r>
-            <w:bookmarkStart w:id="0" w:name="_GoBack"/>
-            <w:bookmarkEnd w:id="0"/>
             <w:r>
               <w:rPr>
                 <w:rFonts w:ascii="Times New Roman" w:hAnsi="Times New Roman" w:cs="Times New Roman"/>
@@ -259,11 +257,6 @@
           </w:tcPr>
           <w:p>
             <w:pPr>
-              <w:pStyle w:val="ListParagraph"/>
-              <w:numPr>
-                <w:ilvl w:val="0"/>
-                <w:numId w:val="4"/>
-              </w:numPr>
               <w:pBdr>
                 <w:top w:val="nil"/>
                 <w:left w:val="nil"/>
@@ -271,7 +264,6 @@
                 <w:right w:val="nil"/>
                 <w:between w:val="nil"/>
               </w:pBdr>
-              <w:ind w:left="172" w:hanging="172"/>
               <w:jc w:val="left"/>
               <w:rPr>
                 <w:rFonts w:ascii="Times New Roman" w:hAnsi="Times New Roman" w:cs="Times New Roman"/>
@@ -297,7 +289,7 @@
                 <w:sz w:val="24"/>
                 <w:szCs w:val="24"/>
               </w:rPr>
-              <w:t>pythonic</w:t>
+              <w:t>Pythonic</w:t>
             </w:r>
             <w:proofErr w:type="spellEnd"/>
             <w:r>
@@ -307,7 +299,18 @@
                 <w:sz w:val="24"/>
                 <w:szCs w:val="24"/>
               </w:rPr>
-              <w:t xml:space="preserve"> code instead of python coding.</w:t>
+              <w:t xml:space="preserve"> code instead of P</w:t>
+            </w:r>
+            <w:bookmarkStart w:id="0" w:name="_GoBack"/>
+            <w:bookmarkEnd w:id="0"/>
+            <w:r>
+              <w:rPr>
+                <w:rFonts w:ascii="Times New Roman" w:hAnsi="Times New Roman" w:cs="Times New Roman"/>
+                <w:color w:val="000000"/>
+                <w:sz w:val="24"/>
+                <w:szCs w:val="24"/>
+              </w:rPr>
+              <w:t>ython coding.</w:t>
             </w:r>
           </w:p>
         </w:tc>
@@ -530,16 +533,10 @@
     </w:p>
     <w:p>
       <w:pPr>
-        <w:pStyle w:val="ListParagraph"/>
-        <w:numPr>
-          <w:ilvl w:val="0"/>
-          <w:numId w:val="4"/>
-        </w:numPr>
         <w:tabs>
           <w:tab w:val="left" w:pos="142"/>
         </w:tabs>
         <w:spacing w:line="240" w:lineRule="auto"/>
-        <w:ind w:left="0" w:firstLine="0"/>
         <w:rPr>
           <w:rFonts w:ascii="Times New Roman" w:hAnsi="Times New Roman" w:cs="Times New Roman"/>
           <w:noProof/>
@@ -556,7 +553,77 @@
           <w:szCs w:val="24"/>
           <w:lang w:eastAsia="en-IN"/>
         </w:rPr>
-        <w:t xml:space="preserve"> </w:t>
+        <w:tab/>
+      </w:r>
+      <w:r>
+        <w:rPr>
+          <w:rFonts w:ascii="Times New Roman" w:hAnsi="Times New Roman" w:cs="Times New Roman"/>
+          <w:noProof/>
+          <w:sz w:val="24"/>
+          <w:szCs w:val="24"/>
+          <w:lang w:eastAsia="en-IN"/>
+        </w:rPr>
+        <w:tab/>
+      </w:r>
+      <w:r>
+        <w:rPr>
+          <w:rFonts w:ascii="Times New Roman" w:hAnsi="Times New Roman" w:cs="Times New Roman"/>
+          <w:noProof/>
+          <w:sz w:val="24"/>
+          <w:szCs w:val="24"/>
+          <w:lang w:eastAsia="en-IN"/>
+        </w:rPr>
+        <w:t>Pythonscripts can put the system into different states, set configurations, and test all sorts of real-world use cases.Pythoncan also be used to receiveembeddedsystem data that can be stored for analysis. Programmers can then usePythonto develop parameters and other methods of analyzing that data.</w:t>
+      </w:r>
+    </w:p>
+    <w:p>
+      <w:pPr>
+        <w:tabs>
+          <w:tab w:val="left" w:pos="142"/>
+        </w:tabs>
+        <w:spacing w:line="240" w:lineRule="auto"/>
+        <w:rPr>
+          <w:rFonts w:ascii="Times New Roman" w:hAnsi="Times New Roman" w:cs="Times New Roman"/>
+          <w:noProof/>
+          <w:sz w:val="24"/>
+          <w:szCs w:val="24"/>
+          <w:lang w:eastAsia="en-IN"/>
+        </w:rPr>
+      </w:pPr>
+    </w:p>
+    <w:p>
+      <w:pPr>
+        <w:tabs>
+          <w:tab w:val="left" w:pos="142"/>
+        </w:tabs>
+        <w:spacing w:line="240" w:lineRule="auto"/>
+        <w:rPr>
+          <w:rFonts w:ascii="Times New Roman" w:hAnsi="Times New Roman" w:cs="Times New Roman"/>
+          <w:noProof/>
+          <w:sz w:val="24"/>
+          <w:szCs w:val="24"/>
+          <w:lang w:eastAsia="en-IN"/>
+        </w:rPr>
+      </w:pPr>
+      <w:r>
+        <w:rPr>
+          <w:rFonts w:ascii="Times New Roman" w:hAnsi="Times New Roman" w:cs="Times New Roman"/>
+          <w:noProof/>
+          <w:sz w:val="24"/>
+          <w:szCs w:val="24"/>
+          <w:lang w:eastAsia="en-IN"/>
+        </w:rPr>
+        <w:tab/>
+      </w:r>
+      <w:r>
+        <w:rPr>
+          <w:rFonts w:ascii="Times New Roman" w:hAnsi="Times New Roman" w:cs="Times New Roman"/>
+          <w:noProof/>
+          <w:sz w:val="24"/>
+          <w:szCs w:val="24"/>
+          <w:lang w:eastAsia="en-IN"/>
+        </w:rPr>
+        <w:tab/>
       </w:r>
       <w:r>
         <w:rPr>
@@ -606,7 +673,7 @@
           <w:szCs w:val="24"/>
           <w:lang w:eastAsia="en-IN"/>
         </w:rPr>
-        <w:sym w:font="Symbol" w:char="F0B7"/>
+        <w:tab/>
       </w:r>
       <w:r>
         <w:rPr>
@@ -616,7 +683,7 @@
           <w:szCs w:val="24"/>
           <w:lang w:eastAsia="en-IN"/>
         </w:rPr>
-        <w:t xml:space="preserve"> </w:t>
+        <w:tab/>
       </w:r>
       <w:r>
         <w:rPr>
@@ -626,7 +693,7 @@
           <w:szCs w:val="24"/>
           <w:lang w:eastAsia="en-IN"/>
         </w:rPr>
-        <w:t>Tuples are immutable which means you cannot update or change the values of tuple elements. You are able to take portions of existing tuples to create new tuples</w:t>
+        <w:t xml:space="preserve">Tuples are immutable which means you cannot update or change the values of tuple elements. You are able to take portions of existing tuples to create new tuplesThe most basic data structure in Python is thesequence. Each element of a sequence is assigned a number -its position or index. </w:t>
       </w:r>
     </w:p>
     <w:p>
@@ -666,7 +733,7 @@
           <w:szCs w:val="24"/>
           <w:lang w:eastAsia="en-IN"/>
         </w:rPr>
-        <w:sym w:font="Symbol" w:char="F0B7"/>
+        <w:tab/>
       </w:r>
       <w:r>
         <w:rPr>
@@ -676,7 +743,7 @@
           <w:szCs w:val="24"/>
           <w:lang w:eastAsia="en-IN"/>
         </w:rPr>
-        <w:t xml:space="preserve"> </w:t>
+        <w:tab/>
       </w:r>
       <w:r>
         <w:rPr>
@@ -686,27 +753,7 @@
           <w:szCs w:val="24"/>
           <w:lang w:eastAsia="en-IN"/>
         </w:rPr>
-        <w:t>The most basic data structure in Python is the</w:t>
-      </w:r>
-      <w:r>
-        <w:rPr>
-          <w:rFonts w:ascii="Times New Roman" w:hAnsi="Times New Roman" w:cs="Times New Roman"/>
-          <w:noProof/>
-          <w:sz w:val="24"/>
-          <w:szCs w:val="24"/>
-          <w:lang w:eastAsia="en-IN"/>
-        </w:rPr>
-        <w:t xml:space="preserve"> </w:t>
-      </w:r>
-      <w:r>
-        <w:rPr>
-          <w:rFonts w:ascii="Times New Roman" w:hAnsi="Times New Roman" w:cs="Times New Roman"/>
-          <w:noProof/>
-          <w:sz w:val="24"/>
-          <w:szCs w:val="24"/>
-          <w:lang w:eastAsia="en-IN"/>
-        </w:rPr>
-        <w:t xml:space="preserve">sequence. Each element of a sequence is assigned a number -its position or index. </w:t>
+        <w:t>The first index is zero, the second index is one, and so forth.Python has six built-in types of sequences, but the most common ones are lists and tuples, which we would see in this tutorial.There are certain things you can do with all sequence types.</w:t>
       </w:r>
     </w:p>
     <w:p>
@@ -731,8 +778,7 @@
         </w:tabs>
         <w:spacing w:line="240" w:lineRule="auto"/>
         <w:rPr>
-          <w:rFonts w:ascii="Times New Roman" w:hAnsi="Times New Roman" w:cs="Times New Roman"/>
-          <w:noProof/>
+          <w:rFonts w:ascii="Times New Roman" w:eastAsia="Times New Roman" w:hAnsi="Times New Roman" w:cs="Times New Roman"/>
           <w:sz w:val="24"/>
           <w:szCs w:val="24"/>
           <w:lang w:eastAsia="en-IN"/>
@@ -746,7 +792,7 @@
           <w:szCs w:val="24"/>
           <w:lang w:eastAsia="en-IN"/>
         </w:rPr>
-        <w:sym w:font="Symbol" w:char="F0B7"/>
+        <w:tab/>
       </w:r>
       <w:r>
         <w:rPr>
@@ -756,7 +802,7 @@
           <w:szCs w:val="24"/>
           <w:lang w:eastAsia="en-IN"/>
         </w:rPr>
-        <w:t xml:space="preserve"> </w:t>
+        <w:tab/>
       </w:r>
       <w:r>
         <w:rPr>
@@ -766,7 +812,7 @@
           <w:szCs w:val="24"/>
           <w:lang w:eastAsia="en-IN"/>
         </w:rPr>
-        <w:t>The first index is zero, the second index is one, and so forth.</w:t>
+        <w:t>These operations include indexing, slicing, adding, multiplying, and checking for membership. In addition, Python has built-in functions forfinding the length of a sequence and for finding its largest and smallest elements</w:t>
       </w:r>
       <w:r>
         <w:rPr>
@@ -776,212 +822,8 @@
           <w:szCs w:val="24"/>
           <w:lang w:eastAsia="en-IN"/>
         </w:rPr>
-        <w:t xml:space="preserve"> </w:t>
+        <w:t>.</w:t>
       </w:r>
-      <w:r>
-        <w:rPr>
-          <w:rFonts w:ascii="Times New Roman" w:hAnsi="Times New Roman" w:cs="Times New Roman"/>
-          <w:noProof/>
-          <w:sz w:val="24"/>
-          <w:szCs w:val="24"/>
-          <w:lang w:eastAsia="en-IN"/>
-        </w:rPr>
-        <w:t>Python hassix built-in types of sequences, but the most common ones are lists and tuples, which we would see in this tutorial.</w:t>
-      </w:r>
-    </w:p>
-    <w:p>
-      <w:pPr>
-        <w:tabs>
-          <w:tab w:val="left" w:pos="142"/>
-        </w:tabs>
-        <w:spacing w:line="240" w:lineRule="auto"/>
-        <w:rPr>
-          <w:rFonts w:ascii="Times New Roman" w:hAnsi="Times New Roman" w:cs="Times New Roman"/>
-          <w:noProof/>
-          <w:sz w:val="24"/>
-          <w:szCs w:val="24"/>
-          <w:lang w:eastAsia="en-IN"/>
-        </w:rPr>
-      </w:pPr>
-    </w:p>
-    <w:p>
-      <w:pPr>
-        <w:tabs>
-          <w:tab w:val="left" w:pos="142"/>
-        </w:tabs>
-        <w:spacing w:line="240" w:lineRule="auto"/>
-        <w:rPr>
-          <w:rFonts w:ascii="Times New Roman" w:hAnsi="Times New Roman" w:cs="Times New Roman"/>
-          <w:noProof/>
-          <w:sz w:val="24"/>
-          <w:szCs w:val="24"/>
-          <w:lang w:eastAsia="en-IN"/>
-        </w:rPr>
-      </w:pPr>
-      <w:r>
-        <w:rPr>
-          <w:rFonts w:ascii="Times New Roman" w:hAnsi="Times New Roman" w:cs="Times New Roman"/>
-          <w:noProof/>
-          <w:sz w:val="24"/>
-          <w:szCs w:val="24"/>
-          <w:lang w:eastAsia="en-IN"/>
-        </w:rPr>
-        <w:sym w:font="Symbol" w:char="F0B7"/>
-      </w:r>
-      <w:r>
-        <w:rPr>
-          <w:rFonts w:ascii="Times New Roman" w:hAnsi="Times New Roman" w:cs="Times New Roman"/>
-          <w:noProof/>
-          <w:sz w:val="24"/>
-          <w:szCs w:val="24"/>
-          <w:lang w:eastAsia="en-IN"/>
-        </w:rPr>
-        <w:t xml:space="preserve"> </w:t>
-      </w:r>
-      <w:r>
-        <w:rPr>
-          <w:rFonts w:ascii="Times New Roman" w:hAnsi="Times New Roman" w:cs="Times New Roman"/>
-          <w:noProof/>
-          <w:sz w:val="24"/>
-          <w:szCs w:val="24"/>
-          <w:lang w:eastAsia="en-IN"/>
-        </w:rPr>
-        <w:t>There are certain</w:t>
-      </w:r>
-      <w:r>
-        <w:rPr>
-          <w:rFonts w:ascii="Times New Roman" w:hAnsi="Times New Roman" w:cs="Times New Roman"/>
-          <w:noProof/>
-          <w:sz w:val="24"/>
-          <w:szCs w:val="24"/>
-          <w:lang w:eastAsia="en-IN"/>
-        </w:rPr>
-        <w:t xml:space="preserve"> </w:t>
-      </w:r>
-      <w:r>
-        <w:rPr>
-          <w:rFonts w:ascii="Times New Roman" w:hAnsi="Times New Roman" w:cs="Times New Roman"/>
-          <w:noProof/>
-          <w:sz w:val="24"/>
-          <w:szCs w:val="24"/>
-          <w:lang w:eastAsia="en-IN"/>
-        </w:rPr>
-        <w:t>things you can do</w:t>
-      </w:r>
-      <w:r>
-        <w:rPr>
-          <w:rFonts w:ascii="Times New Roman" w:hAnsi="Times New Roman" w:cs="Times New Roman"/>
-          <w:noProof/>
-          <w:sz w:val="24"/>
-          <w:szCs w:val="24"/>
-          <w:lang w:eastAsia="en-IN"/>
-        </w:rPr>
-        <w:t xml:space="preserve"> </w:t>
-      </w:r>
-      <w:r>
-        <w:rPr>
-          <w:rFonts w:ascii="Times New Roman" w:hAnsi="Times New Roman" w:cs="Times New Roman"/>
-          <w:noProof/>
-          <w:sz w:val="24"/>
-          <w:szCs w:val="24"/>
-          <w:lang w:eastAsia="en-IN"/>
-        </w:rPr>
-        <w:t xml:space="preserve">with all sequence types.  </w:t>
-      </w:r>
-    </w:p>
-    <w:p>
-      <w:pPr>
-        <w:tabs>
-          <w:tab w:val="left" w:pos="142"/>
-        </w:tabs>
-        <w:spacing w:line="240" w:lineRule="auto"/>
-        <w:rPr>
-          <w:rFonts w:ascii="Times New Roman" w:hAnsi="Times New Roman" w:cs="Times New Roman"/>
-          <w:noProof/>
-          <w:sz w:val="24"/>
-          <w:szCs w:val="24"/>
-          <w:lang w:eastAsia="en-IN"/>
-        </w:rPr>
-      </w:pPr>
-    </w:p>
-    <w:p>
-      <w:pPr>
-        <w:tabs>
-          <w:tab w:val="left" w:pos="142"/>
-        </w:tabs>
-        <w:spacing w:line="240" w:lineRule="auto"/>
-        <w:rPr>
-          <w:rFonts w:ascii="Times New Roman" w:hAnsi="Times New Roman" w:cs="Times New Roman"/>
-          <w:noProof/>
-          <w:sz w:val="24"/>
-          <w:szCs w:val="24"/>
-          <w:lang w:eastAsia="en-IN"/>
-        </w:rPr>
-      </w:pPr>
-      <w:r>
-        <w:rPr>
-          <w:rFonts w:ascii="Times New Roman" w:hAnsi="Times New Roman" w:cs="Times New Roman"/>
-          <w:noProof/>
-          <w:sz w:val="24"/>
-          <w:szCs w:val="24"/>
-          <w:lang w:eastAsia="en-IN"/>
-        </w:rPr>
-        <w:sym w:font="Symbol" w:char="F0B7"/>
-      </w:r>
-      <w:r>
-        <w:rPr>
-          <w:rFonts w:ascii="Times New Roman" w:hAnsi="Times New Roman" w:cs="Times New Roman"/>
-          <w:noProof/>
-          <w:sz w:val="24"/>
-          <w:szCs w:val="24"/>
-          <w:lang w:eastAsia="en-IN"/>
-        </w:rPr>
-        <w:t xml:space="preserve"> </w:t>
-      </w:r>
-      <w:r>
-        <w:rPr>
-          <w:rFonts w:ascii="Times New Roman" w:hAnsi="Times New Roman" w:cs="Times New Roman"/>
-          <w:noProof/>
-          <w:sz w:val="24"/>
-          <w:szCs w:val="24"/>
-          <w:lang w:eastAsia="en-IN"/>
-        </w:rPr>
-        <w:t>These operations include indexing, slicing, adding, multiplying, and checking</w:t>
-      </w:r>
-      <w:r>
-        <w:rPr>
-          <w:rFonts w:ascii="Times New Roman" w:hAnsi="Times New Roman" w:cs="Times New Roman"/>
-          <w:noProof/>
-          <w:sz w:val="24"/>
-          <w:szCs w:val="24"/>
-          <w:lang w:eastAsia="en-IN"/>
-        </w:rPr>
-        <w:t xml:space="preserve"> </w:t>
-      </w:r>
-      <w:r>
-        <w:rPr>
-          <w:rFonts w:ascii="Times New Roman" w:hAnsi="Times New Roman" w:cs="Times New Roman"/>
-          <w:noProof/>
-          <w:sz w:val="24"/>
-          <w:szCs w:val="24"/>
-          <w:lang w:eastAsia="en-IN"/>
-        </w:rPr>
-        <w:t>for membership. In addition, Python has built-in functions for finding the length of a sequence and for finding its largest and smallest elements.</w:t>
-      </w:r>
-    </w:p>
-    <w:p>
-      <w:pPr>
-        <w:tabs>
-          <w:tab w:val="left" w:pos="142"/>
-        </w:tabs>
-        <w:spacing w:line="240" w:lineRule="auto"/>
-        <w:rPr>
-          <w:rFonts w:ascii="Times New Roman" w:eastAsia="Times New Roman" w:hAnsi="Times New Roman" w:cs="Times New Roman"/>
-          <w:sz w:val="24"/>
-          <w:szCs w:val="24"/>
-          <w:lang w:eastAsia="en-IN"/>
-        </w:rPr>
-      </w:pPr>
     </w:p>
     <w:sectPr>
       <w:pgSz w:w="11906" w:h="16838"/>
@@ -1976,6 +1818,7 @@
   <w:style w:type="character" w:default="1" w:styleId="DefaultParagraphFont">
     <w:name w:val="Default Paragraph Font"/>
     <w:uiPriority w:val="1"/>
+    <w:semiHidden/>
     <w:unhideWhenUsed/>
   </w:style>
   <w:style w:type="table" w:default="1" w:styleId="TableNormal">
